--- a/description.docx
+++ b/description.docx
@@ -2128,51 +2128,84 @@
         </w:tabs>
       </w:pPr>
       <w:r>
+        <w:t xml:space="preserve">Another acknowledgement I </w:t>
+      </w:r>
+      <w:r>
+        <w:t>must</w:t>
+      </w:r>
+      <w:r>
+        <w:t xml:space="preserve"> </w:t>
+      </w:r>
+      <w:r>
+        <w:t>make</w:t>
+      </w:r>
+      <w:r>
+        <w:t xml:space="preserve"> is that my code is</w:t>
+      </w:r>
+      <w:r>
+        <w:t xml:space="preserve"> disorganized and terribly standardized. Ultimately, I encountered many obstacles and additional details that I hadn’t </w:t>
+      </w:r>
+      <w:r>
         <w:lastRenderedPageBreak/>
-        <w:t xml:space="preserve">Lastly my makefile doesn’t work all that well. I personally tested </w:t>
-      </w:r>
-      <w:r>
-        <w:t>the running</w:t>
-      </w:r>
-      <w:r>
-        <w:t xml:space="preserve"> </w:t>
-      </w:r>
-      <w:r>
-        <w:t xml:space="preserve">of </w:t>
-      </w:r>
-      <w:r>
-        <w:t xml:space="preserve">client.py and python.py from the terminal as I coded. As I use a windows device, while makefile is available for it, it does seem as if makefile </w:t>
-      </w:r>
-      <w:r>
-        <w:t>is more</w:t>
-      </w:r>
-      <w:r>
-        <w:t xml:space="preserve"> suited to running on Linux devices.</w:t>
-      </w:r>
-    </w:p>
-    <w:p>
-      <w:pPr>
-        <w:tabs>
-          <w:tab w:val="left" w:pos="1920"/>
-        </w:tabs>
-      </w:pPr>
-      <w:r>
-        <w:t xml:space="preserve">Another acknowledgement I </w:t>
-      </w:r>
-      <w:r>
-        <w:t>must</w:t>
-      </w:r>
-      <w:r>
-        <w:t xml:space="preserve"> </w:t>
-      </w:r>
-      <w:r>
-        <w:t>make</w:t>
-      </w:r>
-      <w:r>
-        <w:t xml:space="preserve"> is that my code is</w:t>
-      </w:r>
-      <w:r>
-        <w:t xml:space="preserve"> disorganized and terribly standardized. Ultimately, I encountered many obstacles and additional details that I hadn’t thought of when I first thought about how I would design my project. As a result, I was oftentimes hopping around changing details of the implementation and the code lacks somewhat lack a coherent structure as a result.</w:t>
+        <w:t>thought of when I first thought about how I would design my project. As a result, I was oftentimes hopping around changing details of the implementation and the code lacks somewhat lack a coherent structure as a result.</w:t>
+      </w:r>
+    </w:p>
+    <w:p>
+      <w:pPr>
+        <w:tabs>
+          <w:tab w:val="left" w:pos="1920"/>
+        </w:tabs>
+      </w:pPr>
+    </w:p>
+    <w:p>
+      <w:pPr>
+        <w:tabs>
+          <w:tab w:val="left" w:pos="1920"/>
+        </w:tabs>
+      </w:pPr>
+      <w:r>
+        <w:t>Demo:</w:t>
+      </w:r>
+    </w:p>
+    <w:p>
+      <w:pPr>
+        <w:tabs>
+          <w:tab w:val="left" w:pos="1920"/>
+        </w:tabs>
+      </w:pPr>
+      <w:r>
+        <w:t xml:space="preserve">Run_demo.bat launches the server as well as client1, client2, and client3. Client1 should be the only one with any files in it’s shareable file folder. Since the commands are run through Python’s REPL, this sets the system up for a demo. </w:t>
+      </w:r>
+    </w:p>
+    <w:p>
+      <w:pPr>
+        <w:tabs>
+          <w:tab w:val="left" w:pos="1920"/>
+        </w:tabs>
+      </w:pPr>
+      <w:r>
+        <w:t xml:space="preserve">Clean_2_and_3.bat simply clears client2 and client3’s folders </w:t>
+      </w:r>
+      <w:r>
+        <w:t>to restore the demo to the start state for ease of use.</w:t>
+      </w:r>
+    </w:p>
+    <w:p>
+      <w:pPr>
+        <w:tabs>
+          <w:tab w:val="left" w:pos="1920"/>
+        </w:tabs>
+      </w:pPr>
+      <w:r>
+        <w:t xml:space="preserve">I chose to use a windows batch file here because I used windows and </w:t>
+      </w:r>
+      <w:proofErr w:type="spellStart"/>
+      <w:r>
+        <w:t>makefile</w:t>
+      </w:r>
+      <w:proofErr w:type="spellEnd"/>
+      <w:r>
+        <w:t xml:space="preserve"> was acting up.</w:t>
       </w:r>
     </w:p>
     <w:sectPr>
